--- a/Доктор Хаус Материал из Википедии.docx
+++ b/Доктор Хаус Материал из Википедии.docx
@@ -27,6 +27,70 @@
           <w:szCs w:val="43"/>
           <w:lang w:eastAsia="ru-RU"/>
         </w:rPr>
+        <w:t>изменения</w:t>
+      </w:r>
+      <w:bookmarkStart w:id="0" w:name="_GoBack"/>
+      <w:bookmarkEnd w:id="0"/>
+    </w:p>
+    <w:p>
+      <w:pPr>
+        <w:pBdr>
+          <w:bottom w:val="single" w:sz="6" w:space="0" w:color="A2A9B1"/>
+        </w:pBdr>
+        <w:spacing w:after="60" w:line="240" w:lineRule="auto"/>
+        <w:outlineLvl w:val="0"/>
+        <w:rPr>
+          <w:rFonts w:ascii="Georgia" w:eastAsia="Times New Roman" w:hAnsi="Georgia" w:cs="Times New Roman"/>
+          <w:color w:val="000000"/>
+          <w:kern w:val="36"/>
+          <w:sz w:val="43"/>
+          <w:szCs w:val="43"/>
+          <w:lang w:eastAsia="ru-RU"/>
+        </w:rPr>
+      </w:pPr>
+    </w:p>
+    <w:p>
+      <w:pPr>
+        <w:pBdr>
+          <w:bottom w:val="single" w:sz="6" w:space="0" w:color="A2A9B1"/>
+        </w:pBdr>
+        <w:spacing w:after="60" w:line="240" w:lineRule="auto"/>
+        <w:outlineLvl w:val="0"/>
+        <w:rPr>
+          <w:rFonts w:ascii="Georgia" w:eastAsia="Times New Roman" w:hAnsi="Georgia" w:cs="Times New Roman"/>
+          <w:color w:val="000000"/>
+          <w:kern w:val="36"/>
+          <w:sz w:val="43"/>
+          <w:szCs w:val="43"/>
+          <w:lang w:eastAsia="ru-RU"/>
+        </w:rPr>
+      </w:pPr>
+    </w:p>
+    <w:p>
+      <w:pPr>
+        <w:pBdr>
+          <w:bottom w:val="single" w:sz="6" w:space="0" w:color="A2A9B1"/>
+        </w:pBdr>
+        <w:spacing w:after="60" w:line="240" w:lineRule="auto"/>
+        <w:outlineLvl w:val="0"/>
+        <w:rPr>
+          <w:rFonts w:ascii="Georgia" w:eastAsia="Times New Roman" w:hAnsi="Georgia" w:cs="Times New Roman"/>
+          <w:color w:val="000000"/>
+          <w:kern w:val="36"/>
+          <w:sz w:val="43"/>
+          <w:szCs w:val="43"/>
+          <w:lang w:eastAsia="ru-RU"/>
+        </w:rPr>
+      </w:pPr>
+      <w:r>
+        <w:rPr>
+          <w:rFonts w:ascii="Georgia" w:eastAsia="Times New Roman" w:hAnsi="Georgia" w:cs="Times New Roman"/>
+          <w:color w:val="000000"/>
+          <w:kern w:val="36"/>
+          <w:sz w:val="43"/>
+          <w:szCs w:val="43"/>
+          <w:lang w:eastAsia="ru-RU"/>
+        </w:rPr>
         <w:t>Доктор Хаус</w:t>
       </w:r>
     </w:p>
@@ -109,27 +173,15 @@
           <w:lang w:eastAsia="ru-RU"/>
         </w:rPr>
       </w:pPr>
-      <w:bookmarkStart w:id="0" w:name="_GoBack"/>
-      <w:r>
-        <w:rPr>
-          <w:rFonts w:ascii="Arial" w:eastAsia="Times New Roman" w:hAnsi="Arial" w:cs="Arial"/>
-          <w:color w:val="202122"/>
-          <w:sz w:val="19"/>
-          <w:szCs w:val="19"/>
-          <w:lang w:eastAsia="ru-RU"/>
-        </w:rPr>
-        <w:t xml:space="preserve">Материал из Википедии </w:t>
-      </w:r>
-      <w:bookmarkEnd w:id="0"/>
-      <w:r>
-        <w:rPr>
-          <w:rFonts w:ascii="Arial" w:eastAsia="Times New Roman" w:hAnsi="Arial" w:cs="Arial"/>
-          <w:color w:val="202122"/>
-          <w:sz w:val="19"/>
-          <w:szCs w:val="19"/>
-          <w:lang w:eastAsia="ru-RU"/>
-        </w:rPr>
-        <w:t>— свободной энциклопедии</w:t>
+      <w:r>
+        <w:rPr>
+          <w:rFonts w:ascii="Arial" w:eastAsia="Times New Roman" w:hAnsi="Arial" w:cs="Arial"/>
+          <w:color w:val="202122"/>
+          <w:sz w:val="19"/>
+          <w:szCs w:val="19"/>
+          <w:lang w:eastAsia="ru-RU"/>
+        </w:rPr>
+        <w:t>Материал из Википедии — свободной энциклопедии</w:t>
       </w:r>
     </w:p>
     <w:p>
@@ -1194,6 +1246,7 @@
                 <w:szCs w:val="19"/>
                 <w:lang w:eastAsia="ru-RU"/>
               </w:rPr>
+              <w:lastRenderedPageBreak/>
               <w:t>Сезонов</w:t>
             </w:r>
           </w:p>
@@ -1287,7 +1340,7 @@
               </w:rPr>
               <w:t>177 (</w:t>
             </w:r>
-            <w:hyperlink r:id="rId32" w:tooltip="Список эпизодов телесериала «Доктор Хаус»" w:history="1">
+            <w:hyperlink r:id="rId32" w:tooltip="Список эпизодов телесериала " w:history="1">
               <w:r>
                 <w:rPr>
                   <w:rFonts w:ascii="Times New Roman" w:eastAsia="Times New Roman" w:hAnsi="Times New Roman" w:cs="Times New Roman"/>
@@ -1345,7 +1398,6 @@
                 <w:szCs w:val="19"/>
                 <w:lang w:eastAsia="ru-RU"/>
               </w:rPr>
-              <w:lastRenderedPageBreak/>
               <w:t>Производство</w:t>
             </w:r>
           </w:p>
@@ -3107,7 +3159,6 @@
           <w:color w:val="202122"/>
           <w:sz w:val="20"/>
           <w:szCs w:val="20"/>
-          <w:lang w:eastAsia="ru-RU"/>
         </w:rPr>
         <w:object w:dxaOrig="1440" w:dyaOrig="1440">
           <v:shapetype id="_x0000_t75" coordsize="21600,21600" o:spt="75" o:preferrelative="t" path="m@4@5l@4@11@9@11@9@5xe" filled="f" stroked="f">
@@ -3129,10 +3180,10 @@
             <v:path o:extrusionok="f" gradientshapeok="t" o:connecttype="rect"/>
             <o:lock v:ext="edit" aspectratio="t"/>
           </v:shapetype>
-          <v:shape id="_x0000_i1049" type="#_x0000_t75" style="width:20.25pt;height:18pt" o:ole="">
+          <v:shape id="_x0000_i1028" type="#_x0000_t75" style="width:20.25pt;height:18pt" o:ole="">
             <v:imagedata r:id="rId68" o:title=""/>
           </v:shape>
-          <w:control r:id="rId69" w:name="DefaultOcxName" w:shapeid="_x0000_i1049"/>
+          <w:control r:id="rId69" w:name="DefaultOcxName" w:shapeid="_x0000_i1028"/>
         </w:object>
       </w:r>
     </w:p>
@@ -4000,7 +4051,7 @@
         </w:rPr>
         <w:t>[</w:t>
       </w:r>
-      <w:hyperlink r:id="rId90" w:tooltip="Редактировать раздел «Общая информация»" w:history="1">
+      <w:hyperlink r:id="rId90" w:tooltip="Редактировать раздел " w:history="1">
         <w:r>
           <w:rPr>
             <w:rFonts w:ascii="Arial" w:eastAsia="Times New Roman" w:hAnsi="Arial" w:cs="Arial"/>
@@ -4023,7 +4074,7 @@
         </w:rPr>
         <w:t> | </w:t>
       </w:r>
-      <w:hyperlink r:id="rId91" w:tooltip="Редактировать раздел «Общая информация»" w:history="1">
+      <w:hyperlink r:id="rId91" w:tooltip="Редактировать раздел " w:history="1">
         <w:r>
           <w:rPr>
             <w:rFonts w:ascii="Arial" w:eastAsia="Times New Roman" w:hAnsi="Arial" w:cs="Arial"/>
@@ -5245,7 +5296,7 @@
         </w:rPr>
         <w:t>[</w:t>
       </w:r>
-      <w:hyperlink r:id="rId133" w:tooltip="Редактировать раздел «Содержание»" w:history="1">
+      <w:hyperlink r:id="rId133" w:tooltip="Редактировать раздел " w:history="1">
         <w:r>
           <w:rPr>
             <w:rFonts w:ascii="Arial" w:eastAsia="Times New Roman" w:hAnsi="Arial" w:cs="Arial"/>
@@ -5268,7 +5319,7 @@
         </w:rPr>
         <w:t> | </w:t>
       </w:r>
-      <w:hyperlink r:id="rId134" w:tooltip="Редактировать раздел «Содержание»" w:history="1">
+      <w:hyperlink r:id="rId134" w:tooltip="Редактировать раздел " w:history="1">
         <w:r>
           <w:rPr>
             <w:rFonts w:ascii="Arial" w:eastAsia="Times New Roman" w:hAnsi="Arial" w:cs="Arial"/>
@@ -5303,7 +5354,7 @@
           <w:lang w:eastAsia="ru-RU"/>
         </w:rPr>
       </w:pPr>
-      <w:hyperlink r:id="rId135" w:tooltip="Список эпизодов телесериала «Доктор Хаус»" w:history="1">
+      <w:hyperlink r:id="rId135" w:tooltip="Список эпизодов телесериала " w:history="1">
         <w:r>
           <w:rPr>
             <w:rFonts w:ascii="Arial" w:eastAsia="Times New Roman" w:hAnsi="Arial" w:cs="Arial"/>
@@ -5836,7 +5887,7 @@
         </w:rPr>
         <w:t>[</w:t>
       </w:r>
-      <w:hyperlink r:id="rId150" w:tooltip="Редактировать раздел «Медицина в сериале»" w:history="1">
+      <w:hyperlink r:id="rId150" w:tooltip="Редактировать раздел " w:history="1">
         <w:r>
           <w:rPr>
             <w:rFonts w:ascii="Arial" w:eastAsia="Times New Roman" w:hAnsi="Arial" w:cs="Arial"/>
@@ -5859,7 +5910,7 @@
         </w:rPr>
         <w:t> | </w:t>
       </w:r>
-      <w:hyperlink r:id="rId151" w:tooltip="Редактировать раздел «Медицина в сериале»" w:history="1">
+      <w:hyperlink r:id="rId151" w:tooltip="Редактировать раздел " w:history="1">
         <w:r>
           <w:rPr>
             <w:rFonts w:ascii="Arial" w:eastAsia="Times New Roman" w:hAnsi="Arial" w:cs="Arial"/>
@@ -6721,7 +6772,7 @@
         </w:rPr>
         <w:t>[</w:t>
       </w:r>
-      <w:hyperlink r:id="rId169" w:tooltip="Редактировать раздел «Волчанка»" w:history="1">
+      <w:hyperlink r:id="rId169" w:tooltip="Редактировать раздел " w:history="1">
         <w:r>
           <w:rPr>
             <w:rFonts w:ascii="Arial" w:eastAsia="Times New Roman" w:hAnsi="Arial" w:cs="Arial"/>
@@ -6744,7 +6795,7 @@
         </w:rPr>
         <w:t> | </w:t>
       </w:r>
-      <w:hyperlink r:id="rId170" w:tooltip="Редактировать раздел «Волчанка»" w:history="1">
+      <w:hyperlink r:id="rId170" w:tooltip="Редактировать раздел " w:history="1">
         <w:r>
           <w:rPr>
             <w:rFonts w:ascii="Arial" w:eastAsia="Times New Roman" w:hAnsi="Arial" w:cs="Arial"/>
@@ -6999,7 +7050,7 @@
         </w:rPr>
         <w:t>[</w:t>
       </w:r>
-      <w:hyperlink r:id="rId178" w:tooltip="Редактировать раздел «История создания»" w:history="1">
+      <w:hyperlink r:id="rId178" w:tooltip="Редактировать раздел " w:history="1">
         <w:r>
           <w:rPr>
             <w:rFonts w:ascii="Arial" w:eastAsia="Times New Roman" w:hAnsi="Arial" w:cs="Arial"/>
@@ -7022,7 +7073,7 @@
         </w:rPr>
         <w:t> | </w:t>
       </w:r>
-      <w:hyperlink r:id="rId179" w:tooltip="Редактировать раздел «История создания»" w:history="1">
+      <w:hyperlink r:id="rId179" w:tooltip="Редактировать раздел " w:history="1">
         <w:r>
           <w:rPr>
             <w:rFonts w:ascii="Arial" w:eastAsia="Times New Roman" w:hAnsi="Arial" w:cs="Arial"/>
@@ -7082,7 +7133,7 @@
         </w:rPr>
         <w:t>[</w:t>
       </w:r>
-      <w:hyperlink r:id="rId180" w:tooltip="Редактировать раздел «Аллюзии на Шерлока Холмса»" w:history="1">
+      <w:hyperlink r:id="rId180" w:tooltip="Редактировать раздел " w:history="1">
         <w:r>
           <w:rPr>
             <w:rFonts w:ascii="Arial" w:eastAsia="Times New Roman" w:hAnsi="Arial" w:cs="Arial"/>
@@ -7105,7 +7156,7 @@
         </w:rPr>
         <w:t> | </w:t>
       </w:r>
-      <w:hyperlink r:id="rId181" w:tooltip="Редактировать раздел «Аллюзии на Шерлока Холмса»" w:history="1">
+      <w:hyperlink r:id="rId181" w:tooltip="Редактировать раздел " w:history="1">
         <w:r>
           <w:rPr>
             <w:rFonts w:ascii="Arial" w:eastAsia="Times New Roman" w:hAnsi="Arial" w:cs="Arial"/>
@@ -7645,7 +7696,7 @@
         </w:rPr>
         <w:t>[</w:t>
       </w:r>
-      <w:hyperlink r:id="rId196" w:tooltip="Редактировать раздел «Место действия»" w:history="1">
+      <w:hyperlink r:id="rId196" w:tooltip="Редактировать раздел " w:history="1">
         <w:r>
           <w:rPr>
             <w:rFonts w:ascii="Arial" w:eastAsia="Times New Roman" w:hAnsi="Arial" w:cs="Arial"/>
@@ -7668,7 +7719,7 @@
         </w:rPr>
         <w:t> | </w:t>
       </w:r>
-      <w:hyperlink r:id="rId197" w:tooltip="Редактировать раздел «Место действия»" w:history="1">
+      <w:hyperlink r:id="rId197" w:tooltip="Редактировать раздел " w:history="1">
         <w:r>
           <w:rPr>
             <w:rFonts w:ascii="Arial" w:eastAsia="Times New Roman" w:hAnsi="Arial" w:cs="Arial"/>
@@ -8433,7 +8484,7 @@
         </w:rPr>
         <w:t>[</w:t>
       </w:r>
-      <w:hyperlink r:id="rId222" w:tooltip="Редактировать раздел «Подбор актёров»" w:history="1">
+      <w:hyperlink r:id="rId222" w:tooltip="Редактировать раздел " w:history="1">
         <w:r>
           <w:rPr>
             <w:rFonts w:ascii="Arial" w:eastAsia="Times New Roman" w:hAnsi="Arial" w:cs="Arial"/>
@@ -8456,7 +8507,7 @@
         </w:rPr>
         <w:t> | </w:t>
       </w:r>
-      <w:hyperlink r:id="rId223" w:tooltip="Редактировать раздел «Подбор актёров»" w:history="1">
+      <w:hyperlink r:id="rId223" w:tooltip="Редактировать раздел " w:history="1">
         <w:r>
           <w:rPr>
             <w:rFonts w:ascii="Arial" w:eastAsia="Times New Roman" w:hAnsi="Arial" w:cs="Arial"/>
@@ -9123,7 +9174,7 @@
         </w:rPr>
         <w:t>[</w:t>
       </w:r>
-      <w:hyperlink r:id="rId245" w:tooltip="Редактировать раздел «Музыка»" w:history="1">
+      <w:hyperlink r:id="rId245" w:tooltip="Редактировать раздел " w:history="1">
         <w:r>
           <w:rPr>
             <w:rFonts w:ascii="Arial" w:eastAsia="Times New Roman" w:hAnsi="Arial" w:cs="Arial"/>
@@ -9146,7 +9197,7 @@
         </w:rPr>
         <w:t> | </w:t>
       </w:r>
-      <w:hyperlink r:id="rId246" w:tooltip="Редактировать раздел «Музыка»" w:history="1">
+      <w:hyperlink r:id="rId246" w:tooltip="Редактировать раздел " w:history="1">
         <w:r>
           <w:rPr>
             <w:rFonts w:ascii="Arial" w:eastAsia="Times New Roman" w:hAnsi="Arial" w:cs="Arial"/>
@@ -9195,7 +9246,7 @@
         </w:rPr>
         <w:t>Основная статья: </w:t>
       </w:r>
-      <w:hyperlink r:id="rId247" w:tooltip="Музыка, использованная в телесериале «Доктор Хаус»" w:history="1">
+      <w:hyperlink r:id="rId247" w:tooltip="Музыка, использованная в телесериале " w:history="1">
         <w:r>
           <w:rPr>
             <w:rFonts w:ascii="Arial" w:eastAsia="Times New Roman" w:hAnsi="Arial" w:cs="Arial"/>
@@ -9280,7 +9331,7 @@
         </w:rPr>
         <w:t>. Во время титров звучит только инструментальное вступление и финал. В </w:t>
       </w:r>
-      <w:hyperlink r:id="rId250" w:tooltip="Список эпизодов телесериала «Доктор Хаус»" w:history="1">
+      <w:hyperlink r:id="rId250" w:tooltip="Список эпизодов телесериала " w:history="1">
         <w:r>
           <w:rPr>
             <w:rFonts w:ascii="Arial" w:eastAsia="Times New Roman" w:hAnsi="Arial" w:cs="Arial"/>
@@ -9362,7 +9413,7 @@
         </w:rPr>
         <w:t>[</w:t>
       </w:r>
-      <w:hyperlink r:id="rId252" w:tooltip="Редактировать раздел «Роли и актёры первого плана»" w:history="1">
+      <w:hyperlink r:id="rId252" w:tooltip="Редактировать раздел " w:history="1">
         <w:r>
           <w:rPr>
             <w:rFonts w:ascii="Arial" w:eastAsia="Times New Roman" w:hAnsi="Arial" w:cs="Arial"/>
@@ -9385,7 +9436,7 @@
         </w:rPr>
         <w:t> | </w:t>
       </w:r>
-      <w:hyperlink r:id="rId253" w:tooltip="Редактировать раздел «Роли и актёры первого плана»" w:history="1">
+      <w:hyperlink r:id="rId253" w:tooltip="Редактировать раздел " w:history="1">
         <w:r>
           <w:rPr>
             <w:rFonts w:ascii="Arial" w:eastAsia="Times New Roman" w:hAnsi="Arial" w:cs="Arial"/>
@@ -9434,7 +9485,7 @@
         </w:rPr>
         <w:t>Основная статья: </w:t>
       </w:r>
-      <w:hyperlink r:id="rId254" w:tooltip="Список персонажей телесериала «Доктор Хаус»" w:history="1">
+      <w:hyperlink r:id="rId254" w:tooltip="Список персонажей телесериала " w:history="1">
         <w:r>
           <w:rPr>
             <w:rFonts w:ascii="Arial" w:eastAsia="Times New Roman" w:hAnsi="Arial" w:cs="Arial"/>
@@ -14313,7 +14364,7 @@
         </w:rPr>
         <w:t>[</w:t>
       </w:r>
-      <w:hyperlink r:id="rId297" w:tooltip="Редактировать раздел «Реакция»" w:history="1">
+      <w:hyperlink r:id="rId297" w:tooltip="Редактировать раздел " w:history="1">
         <w:r>
           <w:rPr>
             <w:rFonts w:ascii="Arial" w:eastAsia="Times New Roman" w:hAnsi="Arial" w:cs="Arial"/>
@@ -14336,7 +14387,7 @@
         </w:rPr>
         <w:t> | </w:t>
       </w:r>
-      <w:hyperlink r:id="rId298" w:tooltip="Редактировать раздел «Реакция»" w:history="1">
+      <w:hyperlink r:id="rId298" w:tooltip="Редактировать раздел " w:history="1">
         <w:r>
           <w:rPr>
             <w:rFonts w:ascii="Arial" w:eastAsia="Times New Roman" w:hAnsi="Arial" w:cs="Arial"/>
@@ -14396,7 +14447,7 @@
         </w:rPr>
         <w:t>[</w:t>
       </w:r>
-      <w:hyperlink r:id="rId299" w:tooltip="Редактировать раздел «Критика и отзывы»" w:history="1">
+      <w:hyperlink r:id="rId299" w:tooltip="Редактировать раздел " w:history="1">
         <w:r>
           <w:rPr>
             <w:rFonts w:ascii="Arial" w:eastAsia="Times New Roman" w:hAnsi="Arial" w:cs="Arial"/>
@@ -14419,7 +14470,7 @@
         </w:rPr>
         <w:t> | </w:t>
       </w:r>
-      <w:hyperlink r:id="rId300" w:tooltip="Редактировать раздел «Критика и отзывы»" w:history="1">
+      <w:hyperlink r:id="rId300" w:tooltip="Редактировать раздел " w:history="1">
         <w:r>
           <w:rPr>
             <w:rFonts w:ascii="Arial" w:eastAsia="Times New Roman" w:hAnsi="Arial" w:cs="Arial"/>
@@ -14684,7 +14735,7 @@
         </w:rPr>
         <w:t>[</w:t>
       </w:r>
-      <w:hyperlink r:id="rId308" w:tooltip="Редактировать раздел «Награды и номинации»" w:history="1">
+      <w:hyperlink r:id="rId308" w:tooltip="Редактировать раздел " w:history="1">
         <w:r>
           <w:rPr>
             <w:rFonts w:ascii="Arial" w:eastAsia="Times New Roman" w:hAnsi="Arial" w:cs="Arial"/>
@@ -14707,7 +14758,7 @@
         </w:rPr>
         <w:t> | </w:t>
       </w:r>
-      <w:hyperlink r:id="rId309" w:tooltip="Редактировать раздел «Награды и номинации»" w:history="1">
+      <w:hyperlink r:id="rId309" w:tooltip="Редактировать раздел " w:history="1">
         <w:r>
           <w:rPr>
             <w:rFonts w:ascii="Arial" w:eastAsia="Times New Roman" w:hAnsi="Arial" w:cs="Arial"/>
@@ -14756,7 +14807,7 @@
         </w:rPr>
         <w:t>Основная статья: </w:t>
       </w:r>
-      <w:hyperlink r:id="rId310" w:tooltip="Список наград и номинаций сериала «Доктор Хаус»" w:history="1">
+      <w:hyperlink r:id="rId310" w:tooltip="Список наград и номинаций сериала " w:history="1">
         <w:r>
           <w:rPr>
             <w:rFonts w:ascii="Arial" w:eastAsia="Times New Roman" w:hAnsi="Arial" w:cs="Arial"/>
@@ -14832,7 +14883,7 @@
         </w:rPr>
         <w:t>[</w:t>
       </w:r>
-      <w:hyperlink r:id="rId311" w:tooltip="Редактировать раздел «Телевизионные рейтинги»" w:history="1">
+      <w:hyperlink r:id="rId311" w:tooltip="Редактировать раздел " w:history="1">
         <w:r>
           <w:rPr>
             <w:rFonts w:ascii="Arial" w:eastAsia="Times New Roman" w:hAnsi="Arial" w:cs="Arial"/>
@@ -14855,7 +14906,7 @@
         </w:rPr>
         <w:t> | </w:t>
       </w:r>
-      <w:hyperlink r:id="rId312" w:tooltip="Редактировать раздел «Телевизионные рейтинги»" w:history="1">
+      <w:hyperlink r:id="rId312" w:tooltip="Редактировать раздел " w:history="1">
         <w:r>
           <w:rPr>
             <w:rFonts w:ascii="Arial" w:eastAsia="Times New Roman" w:hAnsi="Arial" w:cs="Arial"/>
@@ -14908,7 +14959,7 @@
       </w:tblGrid>
       <w:tr>
         <w:trPr>
-          <w:trHeight w:val="408"/>
+          <w:trHeight w:val="450"/>
         </w:trPr>
         <w:tc>
           <w:tcPr>
@@ -18384,7 +18435,7 @@
         </w:rPr>
         <w:t>[</w:t>
       </w:r>
-      <w:hyperlink r:id="rId334" w:tooltip="Редактировать раздел «Издания на цифровых носителях»" w:history="1">
+      <w:hyperlink r:id="rId334" w:tooltip="Редактировать раздел " w:history="1">
         <w:r>
           <w:rPr>
             <w:rFonts w:ascii="Arial" w:eastAsia="Times New Roman" w:hAnsi="Arial" w:cs="Arial"/>
@@ -18407,7 +18458,7 @@
         </w:rPr>
         <w:t> | </w:t>
       </w:r>
-      <w:hyperlink r:id="rId335" w:tooltip="Редактировать раздел «Издания на цифровых носителях»" w:history="1">
+      <w:hyperlink r:id="rId335" w:tooltip="Редактировать раздел " w:history="1">
         <w:r>
           <w:rPr>
             <w:rFonts w:ascii="Arial" w:eastAsia="Times New Roman" w:hAnsi="Arial" w:cs="Arial"/>
@@ -21260,7 +21311,7 @@
         </w:rPr>
         <w:t>[</w:t>
       </w:r>
-      <w:hyperlink r:id="rId357" w:tooltip="Редактировать раздел «В популярной культуре»" w:history="1">
+      <w:hyperlink r:id="rId357" w:tooltip="Редактировать раздел " w:history="1">
         <w:r>
           <w:rPr>
             <w:rFonts w:ascii="Arial" w:eastAsia="Times New Roman" w:hAnsi="Arial" w:cs="Arial"/>
@@ -21283,7 +21334,7 @@
         </w:rPr>
         <w:t> | </w:t>
       </w:r>
-      <w:hyperlink r:id="rId358" w:tooltip="Редактировать раздел «В популярной культуре»" w:history="1">
+      <w:hyperlink r:id="rId358" w:tooltip="Редактировать раздел " w:history="1">
         <w:r>
           <w:rPr>
             <w:rFonts w:ascii="Arial" w:eastAsia="Times New Roman" w:hAnsi="Arial" w:cs="Arial"/>
@@ -21669,7 +21720,7 @@
               </w:rPr>
               <w:t>, избегайте </w:t>
             </w:r>
-            <w:hyperlink r:id="rId367" w:tooltip="Википедия:Раздел «Интересные факты»" w:history="1">
+            <w:hyperlink r:id="rId367" w:tooltip="Википедия:Раздел " w:history="1">
               <w:r>
                 <w:rPr>
                   <w:rFonts w:ascii="Times New Roman" w:eastAsia="Times New Roman" w:hAnsi="Times New Roman" w:cs="Times New Roman"/>
@@ -21740,7 +21791,7 @@
         </w:rPr>
         <w:t>» несколько раз делали пародию на Хауса, в частности, в </w:t>
       </w:r>
-      <w:hyperlink r:id="rId369" w:anchor="%D0%A1%D0%B5%D0%B7%D0%BE%D0%BD_6:_2006%E2%80%942007" w:tooltip="Список эпизодов телесериала «Клиника»" w:history="1">
+      <w:hyperlink r:id="rId369" w:anchor="%D0%A1%D0%B5%D0%B7%D0%BE%D0%BD_6:_2006%E2%80%942007" w:tooltip="Список эпизодов телесериала " w:history="1">
         <w:r>
           <w:rPr>
             <w:rFonts w:ascii="Arial" w:eastAsia="Times New Roman" w:hAnsi="Arial" w:cs="Arial"/>
@@ -21808,7 +21859,7 @@
         </w:rPr>
         <w:t>) и в </w:t>
       </w:r>
-      <w:hyperlink r:id="rId371" w:anchor="%D0%A1%D0%B5%D0%B7%D0%BE%D0%BD_8:_2009" w:tooltip="Список эпизодов телесериала «Клиника»" w:history="1">
+      <w:hyperlink r:id="rId371" w:anchor="%D0%A1%D0%B5%D0%B7%D0%BE%D0%BD_8:_2009" w:tooltip="Список эпизодов телесериала " w:history="1">
         <w:r>
           <w:rPr>
             <w:rFonts w:ascii="Arial" w:eastAsia="Times New Roman" w:hAnsi="Arial" w:cs="Arial"/>
@@ -22119,7 +22170,7 @@
         </w:rPr>
         <w:t>[</w:t>
       </w:r>
-      <w:hyperlink r:id="rId380" w:tooltip="Редактировать раздел «Адаптации»" w:history="1">
+      <w:hyperlink r:id="rId380" w:tooltip="Редактировать раздел " w:history="1">
         <w:r>
           <w:rPr>
             <w:rFonts w:ascii="Arial" w:eastAsia="Times New Roman" w:hAnsi="Arial" w:cs="Arial"/>
@@ -22142,7 +22193,7 @@
         </w:rPr>
         <w:t> | </w:t>
       </w:r>
-      <w:hyperlink r:id="rId381" w:tooltip="Редактировать раздел «Адаптации»" w:history="1">
+      <w:hyperlink r:id="rId381" w:tooltip="Редактировать раздел " w:history="1">
         <w:r>
           <w:rPr>
             <w:rFonts w:ascii="Arial" w:eastAsia="Times New Roman" w:hAnsi="Arial" w:cs="Arial"/>
@@ -22375,7 +22426,7 @@
         </w:rPr>
         <w:t>[</w:t>
       </w:r>
-      <w:hyperlink r:id="rId388" w:tooltip="Редактировать раздел «Примечания»" w:history="1">
+      <w:hyperlink r:id="rId388" w:tooltip="Редактировать раздел " w:history="1">
         <w:r>
           <w:rPr>
             <w:rFonts w:ascii="Arial" w:eastAsia="Times New Roman" w:hAnsi="Arial" w:cs="Arial"/>
@@ -22398,7 +22449,7 @@
         </w:rPr>
         <w:t> | </w:t>
       </w:r>
-      <w:hyperlink r:id="rId389" w:tooltip="Редактировать раздел «Примечания»" w:history="1">
+      <w:hyperlink r:id="rId389" w:tooltip="Редактировать раздел " w:history="1">
         <w:r>
           <w:rPr>
             <w:rFonts w:ascii="Arial" w:eastAsia="Times New Roman" w:hAnsi="Arial" w:cs="Arial"/>
@@ -32450,7 +32501,7 @@
         </w:rPr>
         <w:t>[</w:t>
       </w:r>
-      <w:hyperlink r:id="rId640" w:tooltip="Редактировать раздел «Литература»" w:history="1">
+      <w:hyperlink r:id="rId640" w:tooltip="Редактировать раздел " w:history="1">
         <w:r>
           <w:rPr>
             <w:rFonts w:ascii="Arial" w:eastAsia="Times New Roman" w:hAnsi="Arial" w:cs="Arial"/>
@@ -32473,7 +32524,7 @@
         </w:rPr>
         <w:t> | </w:t>
       </w:r>
-      <w:hyperlink r:id="rId641" w:tooltip="Редактировать раздел «Литература»" w:history="1">
+      <w:hyperlink r:id="rId641" w:tooltip="Редактировать раздел " w:history="1">
         <w:r>
           <w:rPr>
             <w:rFonts w:ascii="Arial" w:eastAsia="Times New Roman" w:hAnsi="Arial" w:cs="Arial"/>
@@ -37552,8 +37603,8 @@
     <w:basedOn w:val="a0"/>
     <w:rsid w:val="00A55A0F"/>
   </w:style>
-  <w:style w:type="character" w:customStyle="1" w:styleId="date">
-    <w:name w:val="date"/>
+  <w:style w:type="character" w:customStyle="1" w:styleId="11">
+    <w:name w:val="Дата1"/>
     <w:basedOn w:val="a0"/>
     <w:rsid w:val="00A55A0F"/>
   </w:style>
